--- a/reports/Качан/2_c++/rep/yap2.docx
+++ b/reports/Качан/2_c++/rep/yap2.docx
@@ -853,8 +853,6 @@
         </w:rPr>
         <w:t>завод.</w:t>
       </w:r>
-      <w:bookmarkStart w:id="0" w:name="_GoBack"/>
-      <w:bookmarkEnd w:id="0"/>
     </w:p>
     <w:p>
       <w:pPr>
@@ -6826,6 +6824,7 @@
           <w:lang w:val="en-US" w:eastAsia="ru-RU"/>
         </w:rPr>
       </w:pPr>
+      <w:proofErr w:type="gramStart"/>
       <w:r>
         <w:rPr>
           <w:rFonts w:ascii="Courier New" w:eastAsia="Times New Roman" w:hAnsi="Courier New" w:cs="Courier New"/>
@@ -6844,8 +6843,9 @@
           <w:szCs w:val="20"/>
           <w:lang w:val="en-US" w:eastAsia="ru-RU"/>
         </w:rPr>
-        <w:t>"Organization.h"</w:t>
-      </w:r>
+        <w:t>"</w:t>
+      </w:r>
+      <w:proofErr w:type="spellStart"/>
       <w:r>
         <w:rPr>
           <w:rFonts w:ascii="Courier New" w:eastAsia="Times New Roman" w:hAnsi="Courier New" w:cs="Courier New"/>
@@ -6854,6 +6854,27 @@
           <w:szCs w:val="20"/>
           <w:lang w:val="en-US" w:eastAsia="ru-RU"/>
         </w:rPr>
+        <w:t>Organization.h</w:t>
+      </w:r>
+      <w:proofErr w:type="spellEnd"/>
+      <w:r>
+        <w:rPr>
+          <w:rFonts w:ascii="Courier New" w:eastAsia="Times New Roman" w:hAnsi="Courier New" w:cs="Courier New"/>
+          <w:color w:val="6A8759"/>
+          <w:sz w:val="20"/>
+          <w:szCs w:val="20"/>
+          <w:lang w:val="en-US" w:eastAsia="ru-RU"/>
+        </w:rPr>
+        <w:t>"</w:t>
+      </w:r>
+      <w:r>
+        <w:rPr>
+          <w:rFonts w:ascii="Courier New" w:eastAsia="Times New Roman" w:hAnsi="Courier New" w:cs="Courier New"/>
+          <w:color w:val="6A8759"/>
+          <w:sz w:val="20"/>
+          <w:szCs w:val="20"/>
+          <w:lang w:val="en-US" w:eastAsia="ru-RU"/>
+        </w:rPr>
         <w:br/>
       </w:r>
       <w:r>
@@ -6874,8 +6895,9 @@
           <w:szCs w:val="20"/>
           <w:lang w:val="en-US" w:eastAsia="ru-RU"/>
         </w:rPr>
-        <w:t>"Company.h"</w:t>
-      </w:r>
+        <w:t>"</w:t>
+      </w:r>
+      <w:proofErr w:type="spellStart"/>
       <w:r>
         <w:rPr>
           <w:rFonts w:ascii="Courier New" w:eastAsia="Times New Roman" w:hAnsi="Courier New" w:cs="Courier New"/>
@@ -6884,6 +6906,27 @@
           <w:szCs w:val="20"/>
           <w:lang w:val="en-US" w:eastAsia="ru-RU"/>
         </w:rPr>
+        <w:t>Company.h</w:t>
+      </w:r>
+      <w:proofErr w:type="spellEnd"/>
+      <w:r>
+        <w:rPr>
+          <w:rFonts w:ascii="Courier New" w:eastAsia="Times New Roman" w:hAnsi="Courier New" w:cs="Courier New"/>
+          <w:color w:val="6A8759"/>
+          <w:sz w:val="20"/>
+          <w:szCs w:val="20"/>
+          <w:lang w:val="en-US" w:eastAsia="ru-RU"/>
+        </w:rPr>
+        <w:t>"</w:t>
+      </w:r>
+      <w:r>
+        <w:rPr>
+          <w:rFonts w:ascii="Courier New" w:eastAsia="Times New Roman" w:hAnsi="Courier New" w:cs="Courier New"/>
+          <w:color w:val="6A8759"/>
+          <w:sz w:val="20"/>
+          <w:szCs w:val="20"/>
+          <w:lang w:val="en-US" w:eastAsia="ru-RU"/>
+        </w:rPr>
         <w:br/>
       </w:r>
       <w:r>
@@ -6904,8 +6947,9 @@
           <w:szCs w:val="20"/>
           <w:lang w:val="en-US" w:eastAsia="ru-RU"/>
         </w:rPr>
-        <w:t>"Sudos.h"</w:t>
-      </w:r>
+        <w:t>"</w:t>
+      </w:r>
+      <w:proofErr w:type="spellStart"/>
       <w:r>
         <w:rPr>
           <w:rFonts w:ascii="Courier New" w:eastAsia="Times New Roman" w:hAnsi="Courier New" w:cs="Courier New"/>
@@ -6914,6 +6958,27 @@
           <w:szCs w:val="20"/>
           <w:lang w:val="en-US" w:eastAsia="ru-RU"/>
         </w:rPr>
+        <w:t>Sudos.h</w:t>
+      </w:r>
+      <w:proofErr w:type="spellEnd"/>
+      <w:r>
+        <w:rPr>
+          <w:rFonts w:ascii="Courier New" w:eastAsia="Times New Roman" w:hAnsi="Courier New" w:cs="Courier New"/>
+          <w:color w:val="6A8759"/>
+          <w:sz w:val="20"/>
+          <w:szCs w:val="20"/>
+          <w:lang w:val="en-US" w:eastAsia="ru-RU"/>
+        </w:rPr>
+        <w:t>"</w:t>
+      </w:r>
+      <w:r>
+        <w:rPr>
+          <w:rFonts w:ascii="Courier New" w:eastAsia="Times New Roman" w:hAnsi="Courier New" w:cs="Courier New"/>
+          <w:color w:val="6A8759"/>
+          <w:sz w:val="20"/>
+          <w:szCs w:val="20"/>
+          <w:lang w:val="en-US" w:eastAsia="ru-RU"/>
+        </w:rPr>
         <w:br/>
       </w:r>
       <w:r>
@@ -6934,8 +6999,9 @@
           <w:szCs w:val="20"/>
           <w:lang w:val="en-US" w:eastAsia="ru-RU"/>
         </w:rPr>
-        <w:t>"Factory.h"</w:t>
-      </w:r>
+        <w:t>"</w:t>
+      </w:r>
+      <w:proofErr w:type="spellStart"/>
       <w:r>
         <w:rPr>
           <w:rFonts w:ascii="Courier New" w:eastAsia="Times New Roman" w:hAnsi="Courier New" w:cs="Courier New"/>
@@ -6944,8 +7010,9 @@
           <w:szCs w:val="20"/>
           <w:lang w:val="en-US" w:eastAsia="ru-RU"/>
         </w:rPr>
-        <w:br/>
-      </w:r>
+        <w:t>Factory.h</w:t>
+      </w:r>
+      <w:proofErr w:type="spellEnd"/>
       <w:r>
         <w:rPr>
           <w:rFonts w:ascii="Courier New" w:eastAsia="Times New Roman" w:hAnsi="Courier New" w:cs="Courier New"/>
@@ -6954,17 +7021,49 @@
           <w:szCs w:val="20"/>
           <w:lang w:val="en-US" w:eastAsia="ru-RU"/>
         </w:rPr>
-        <w:br/>
-      </w:r>
-      <w:r>
-        <w:rPr>
-          <w:rFonts w:ascii="Courier New" w:eastAsia="Times New Roman" w:hAnsi="Courier New" w:cs="Courier New"/>
-          <w:color w:val="CC7832"/>
-          <w:sz w:val="20"/>
-          <w:szCs w:val="20"/>
-          <w:lang w:val="en-US" w:eastAsia="ru-RU"/>
-        </w:rPr>
-        <w:t xml:space="preserve">int </w:t>
+        <w:t>"</w:t>
+      </w:r>
+      <w:r>
+        <w:rPr>
+          <w:rFonts w:ascii="Courier New" w:eastAsia="Times New Roman" w:hAnsi="Courier New" w:cs="Courier New"/>
+          <w:color w:val="6A8759"/>
+          <w:sz w:val="20"/>
+          <w:szCs w:val="20"/>
+          <w:lang w:val="en-US" w:eastAsia="ru-RU"/>
+        </w:rPr>
+        <w:br/>
+      </w:r>
+      <w:r>
+        <w:rPr>
+          <w:rFonts w:ascii="Courier New" w:eastAsia="Times New Roman" w:hAnsi="Courier New" w:cs="Courier New"/>
+          <w:color w:val="6A8759"/>
+          <w:sz w:val="20"/>
+          <w:szCs w:val="20"/>
+          <w:lang w:val="en-US" w:eastAsia="ru-RU"/>
+        </w:rPr>
+        <w:br/>
+      </w:r>
+      <w:proofErr w:type="spellStart"/>
+      <w:r>
+        <w:rPr>
+          <w:rFonts w:ascii="Courier New" w:eastAsia="Times New Roman" w:hAnsi="Courier New" w:cs="Courier New"/>
+          <w:color w:val="CC7832"/>
+          <w:sz w:val="20"/>
+          <w:szCs w:val="20"/>
+          <w:lang w:val="en-US" w:eastAsia="ru-RU"/>
+        </w:rPr>
+        <w:t>int</w:t>
+      </w:r>
+      <w:proofErr w:type="spellEnd"/>
+      <w:r>
+        <w:rPr>
+          <w:rFonts w:ascii="Courier New" w:eastAsia="Times New Roman" w:hAnsi="Courier New" w:cs="Courier New"/>
+          <w:color w:val="CC7832"/>
+          <w:sz w:val="20"/>
+          <w:szCs w:val="20"/>
+          <w:lang w:val="en-US" w:eastAsia="ru-RU"/>
+        </w:rPr>
+        <w:t xml:space="preserve"> </w:t>
       </w:r>
       <w:r>
         <w:rPr>
@@ -7066,7 +7165,29 @@
           <w:szCs w:val="20"/>
           <w:lang w:val="en-US" w:eastAsia="ru-RU"/>
         </w:rPr>
-        <w:t xml:space="preserve">*firstCompany = </w:t>
+        <w:t>*</w:t>
+      </w:r>
+      <w:proofErr w:type="spellStart"/>
+      <w:r>
+        <w:rPr>
+          <w:rFonts w:ascii="Courier New" w:eastAsia="Times New Roman" w:hAnsi="Courier New" w:cs="Courier New"/>
+          <w:color w:val="A9B7C6"/>
+          <w:sz w:val="20"/>
+          <w:szCs w:val="20"/>
+          <w:lang w:val="en-US" w:eastAsia="ru-RU"/>
+        </w:rPr>
+        <w:t>firstCompany</w:t>
+      </w:r>
+      <w:proofErr w:type="spellEnd"/>
+      <w:r>
+        <w:rPr>
+          <w:rFonts w:ascii="Courier New" w:eastAsia="Times New Roman" w:hAnsi="Courier New" w:cs="Courier New"/>
+          <w:color w:val="A9B7C6"/>
+          <w:sz w:val="20"/>
+          <w:szCs w:val="20"/>
+          <w:lang w:val="en-US" w:eastAsia="ru-RU"/>
+        </w:rPr>
+        <w:t xml:space="preserve"> = </w:t>
       </w:r>
       <w:r>
         <w:rPr>
@@ -7149,15 +7270,49 @@
         <w:br/>
         <w:t xml:space="preserve">    </w:t>
       </w:r>
-      <w:r>
-        <w:rPr>
-          <w:rFonts w:ascii="Courier New" w:eastAsia="Times New Roman" w:hAnsi="Courier New" w:cs="Courier New"/>
-          <w:color w:val="A9B7C6"/>
-          <w:sz w:val="20"/>
-          <w:szCs w:val="20"/>
-          <w:lang w:val="en-US" w:eastAsia="ru-RU"/>
-        </w:rPr>
-        <w:t>firstCompany-&gt;set_price(</w:t>
+      <w:proofErr w:type="spellStart"/>
+      <w:r>
+        <w:rPr>
+          <w:rFonts w:ascii="Courier New" w:eastAsia="Times New Roman" w:hAnsi="Courier New" w:cs="Courier New"/>
+          <w:color w:val="A9B7C6"/>
+          <w:sz w:val="20"/>
+          <w:szCs w:val="20"/>
+          <w:lang w:val="en-US" w:eastAsia="ru-RU"/>
+        </w:rPr>
+        <w:t>firstCompany</w:t>
+      </w:r>
+      <w:proofErr w:type="spellEnd"/>
+      <w:r>
+        <w:rPr>
+          <w:rFonts w:ascii="Courier New" w:eastAsia="Times New Roman" w:hAnsi="Courier New" w:cs="Courier New"/>
+          <w:color w:val="A9B7C6"/>
+          <w:sz w:val="20"/>
+          <w:szCs w:val="20"/>
+          <w:lang w:val="en-US" w:eastAsia="ru-RU"/>
+        </w:rPr>
+        <w:t>-&gt;</w:t>
+      </w:r>
+      <w:proofErr w:type="spellStart"/>
+      <w:r>
+        <w:rPr>
+          <w:rFonts w:ascii="Courier New" w:eastAsia="Times New Roman" w:hAnsi="Courier New" w:cs="Courier New"/>
+          <w:color w:val="A9B7C6"/>
+          <w:sz w:val="20"/>
+          <w:szCs w:val="20"/>
+          <w:lang w:val="en-US" w:eastAsia="ru-RU"/>
+        </w:rPr>
+        <w:t>set_price</w:t>
+      </w:r>
+      <w:proofErr w:type="spellEnd"/>
+      <w:r>
+        <w:rPr>
+          <w:rFonts w:ascii="Courier New" w:eastAsia="Times New Roman" w:hAnsi="Courier New" w:cs="Courier New"/>
+          <w:color w:val="A9B7C6"/>
+          <w:sz w:val="20"/>
+          <w:szCs w:val="20"/>
+          <w:lang w:val="en-US" w:eastAsia="ru-RU"/>
+        </w:rPr>
+        <w:t>(</w:t>
       </w:r>
       <w:r>
         <w:rPr>
@@ -7198,27 +7353,232 @@
           <w:lang w:val="en-US" w:eastAsia="ru-RU"/>
         </w:rPr>
         <w:br/>
-      </w:r>
-      <w:r>
-        <w:rPr>
-          <w:rFonts w:ascii="Courier New" w:eastAsia="Times New Roman" w:hAnsi="Courier New" w:cs="Courier New"/>
-          <w:color w:val="CC7832"/>
-          <w:sz w:val="20"/>
-          <w:szCs w:val="20"/>
-          <w:lang w:val="en-US" w:eastAsia="ru-RU"/>
-        </w:rPr>
-        <w:br/>
-        <w:t xml:space="preserve">    auto </w:t>
-      </w:r>
-      <w:r>
-        <w:rPr>
-          <w:rFonts w:ascii="Courier New" w:eastAsia="Times New Roman" w:hAnsi="Courier New" w:cs="Courier New"/>
-          <w:color w:val="A9B7C6"/>
-          <w:sz w:val="20"/>
-          <w:szCs w:val="20"/>
-          <w:lang w:val="en-US" w:eastAsia="ru-RU"/>
-        </w:rPr>
-        <w:t xml:space="preserve">*factory = </w:t>
+        <w:t xml:space="preserve">    </w:t>
+      </w:r>
+      <w:proofErr w:type="spellStart"/>
+      <w:r>
+        <w:rPr>
+          <w:rFonts w:ascii="Courier New" w:eastAsia="Times New Roman" w:hAnsi="Courier New" w:cs="Courier New"/>
+          <w:color w:val="A9B7C6"/>
+          <w:sz w:val="20"/>
+          <w:szCs w:val="20"/>
+          <w:lang w:val="en-US" w:eastAsia="ru-RU"/>
+        </w:rPr>
+        <w:t>firstCompany</w:t>
+      </w:r>
+      <w:proofErr w:type="spellEnd"/>
+      <w:r>
+        <w:rPr>
+          <w:rFonts w:ascii="Courier New" w:eastAsia="Times New Roman" w:hAnsi="Courier New" w:cs="Courier New"/>
+          <w:color w:val="A9B7C6"/>
+          <w:sz w:val="20"/>
+          <w:szCs w:val="20"/>
+          <w:lang w:val="en-US" w:eastAsia="ru-RU"/>
+        </w:rPr>
+        <w:t>-&gt;show()</w:t>
+      </w:r>
+      <w:r>
+        <w:rPr>
+          <w:rFonts w:ascii="Courier New" w:eastAsia="Times New Roman" w:hAnsi="Courier New" w:cs="Courier New"/>
+          <w:color w:val="CC7832"/>
+          <w:sz w:val="20"/>
+          <w:szCs w:val="20"/>
+          <w:lang w:val="en-US" w:eastAsia="ru-RU"/>
+        </w:rPr>
+        <w:t>;</w:t>
+      </w:r>
+      <w:r>
+        <w:rPr>
+          <w:rFonts w:ascii="Courier New" w:eastAsia="Times New Roman" w:hAnsi="Courier New" w:cs="Courier New"/>
+          <w:color w:val="CC7832"/>
+          <w:sz w:val="20"/>
+          <w:szCs w:val="20"/>
+          <w:lang w:val="en-US" w:eastAsia="ru-RU"/>
+        </w:rPr>
+        <w:br/>
+        <w:t xml:space="preserve">    </w:t>
+      </w:r>
+      <w:proofErr w:type="spellStart"/>
+      <w:r>
+        <w:rPr>
+          <w:rFonts w:ascii="Courier New" w:eastAsia="Times New Roman" w:hAnsi="Courier New" w:cs="Courier New"/>
+          <w:color w:val="A9B7C6"/>
+          <w:sz w:val="20"/>
+          <w:szCs w:val="20"/>
+          <w:lang w:val="en-US" w:eastAsia="ru-RU"/>
+        </w:rPr>
+        <w:t>organization.push_back</w:t>
+      </w:r>
+      <w:proofErr w:type="spellEnd"/>
+      <w:r>
+        <w:rPr>
+          <w:rFonts w:ascii="Courier New" w:eastAsia="Times New Roman" w:hAnsi="Courier New" w:cs="Courier New"/>
+          <w:color w:val="A9B7C6"/>
+          <w:sz w:val="20"/>
+          <w:szCs w:val="20"/>
+          <w:lang w:val="en-US" w:eastAsia="ru-RU"/>
+        </w:rPr>
+        <w:t>(</w:t>
+      </w:r>
+      <w:proofErr w:type="spellStart"/>
+      <w:r>
+        <w:rPr>
+          <w:rFonts w:ascii="Courier New" w:eastAsia="Times New Roman" w:hAnsi="Courier New" w:cs="Courier New"/>
+          <w:color w:val="A9B7C6"/>
+          <w:sz w:val="20"/>
+          <w:szCs w:val="20"/>
+          <w:lang w:val="en-US" w:eastAsia="ru-RU"/>
+        </w:rPr>
+        <w:t>firstCompany</w:t>
+      </w:r>
+      <w:proofErr w:type="spellEnd"/>
+      <w:r>
+        <w:rPr>
+          <w:rFonts w:ascii="Courier New" w:eastAsia="Times New Roman" w:hAnsi="Courier New" w:cs="Courier New"/>
+          <w:color w:val="A9B7C6"/>
+          <w:sz w:val="20"/>
+          <w:szCs w:val="20"/>
+          <w:lang w:val="en-US" w:eastAsia="ru-RU"/>
+        </w:rPr>
+        <w:t>)</w:t>
+      </w:r>
+      <w:r>
+        <w:rPr>
+          <w:rFonts w:ascii="Courier New" w:eastAsia="Times New Roman" w:hAnsi="Courier New" w:cs="Courier New"/>
+          <w:color w:val="CC7832"/>
+          <w:sz w:val="20"/>
+          <w:szCs w:val="20"/>
+          <w:lang w:val="en-US" w:eastAsia="ru-RU"/>
+        </w:rPr>
+        <w:t>;</w:t>
+      </w:r>
+      <w:r>
+        <w:rPr>
+          <w:rFonts w:ascii="Courier New" w:eastAsia="Times New Roman" w:hAnsi="Courier New" w:cs="Courier New"/>
+          <w:color w:val="CC7832"/>
+          <w:sz w:val="20"/>
+          <w:szCs w:val="20"/>
+          <w:lang w:val="en-US" w:eastAsia="ru-RU"/>
+        </w:rPr>
+        <w:br/>
+      </w:r>
+      <w:r>
+        <w:rPr>
+          <w:rFonts w:ascii="Courier New" w:eastAsia="Times New Roman" w:hAnsi="Courier New" w:cs="Courier New"/>
+          <w:color w:val="CC7832"/>
+          <w:sz w:val="20"/>
+          <w:szCs w:val="20"/>
+          <w:lang w:val="en-US" w:eastAsia="ru-RU"/>
+        </w:rPr>
+        <w:br/>
+        <w:t xml:space="preserve">    </w:t>
+      </w:r>
+      <w:proofErr w:type="spellStart"/>
+      <w:r>
+        <w:rPr>
+          <w:rFonts w:ascii="Courier New" w:eastAsia="Times New Roman" w:hAnsi="Courier New" w:cs="Courier New"/>
+          <w:color w:val="A9B7C6"/>
+          <w:sz w:val="20"/>
+          <w:szCs w:val="20"/>
+          <w:lang w:val="en-US" w:eastAsia="ru-RU"/>
+        </w:rPr>
+        <w:t>cout</w:t>
+      </w:r>
+      <w:proofErr w:type="spellEnd"/>
+      <w:r>
+        <w:rPr>
+          <w:rFonts w:ascii="Courier New" w:eastAsia="Times New Roman" w:hAnsi="Courier New" w:cs="Courier New"/>
+          <w:color w:val="5F8C8A"/>
+          <w:sz w:val="20"/>
+          <w:szCs w:val="20"/>
+          <w:lang w:val="en-US" w:eastAsia="ru-RU"/>
+        </w:rPr>
+        <w:t>&lt;&lt;</w:t>
+      </w:r>
+      <w:r>
+        <w:rPr>
+          <w:rFonts w:ascii="Courier New" w:eastAsia="Times New Roman" w:hAnsi="Courier New" w:cs="Courier New"/>
+          <w:color w:val="6A8759"/>
+          <w:sz w:val="20"/>
+          <w:szCs w:val="20"/>
+          <w:lang w:val="en-US" w:eastAsia="ru-RU"/>
+        </w:rPr>
+        <w:t>""</w:t>
+      </w:r>
+      <w:r>
+        <w:rPr>
+          <w:rFonts w:ascii="Courier New" w:eastAsia="Times New Roman" w:hAnsi="Courier New" w:cs="Courier New"/>
+          <w:color w:val="5F8C8A"/>
+          <w:sz w:val="20"/>
+          <w:szCs w:val="20"/>
+          <w:lang w:val="en-US" w:eastAsia="ru-RU"/>
+        </w:rPr>
+        <w:t>&lt;&lt;</w:t>
+      </w:r>
+      <w:proofErr w:type="spellStart"/>
+      <w:r>
+        <w:rPr>
+          <w:rFonts w:ascii="Courier New" w:eastAsia="Times New Roman" w:hAnsi="Courier New" w:cs="Courier New"/>
+          <w:color w:val="A9B7C6"/>
+          <w:sz w:val="20"/>
+          <w:szCs w:val="20"/>
+          <w:lang w:val="en-US" w:eastAsia="ru-RU"/>
+        </w:rPr>
+        <w:t>endl</w:t>
+      </w:r>
+      <w:proofErr w:type="spellEnd"/>
+      <w:r>
+        <w:rPr>
+          <w:rFonts w:ascii="Courier New" w:eastAsia="Times New Roman" w:hAnsi="Courier New" w:cs="Courier New"/>
+          <w:color w:val="CC7832"/>
+          <w:sz w:val="20"/>
+          <w:szCs w:val="20"/>
+          <w:lang w:val="en-US" w:eastAsia="ru-RU"/>
+        </w:rPr>
+        <w:t>;</w:t>
+      </w:r>
+      <w:r>
+        <w:rPr>
+          <w:rFonts w:ascii="Courier New" w:eastAsia="Times New Roman" w:hAnsi="Courier New" w:cs="Courier New"/>
+          <w:color w:val="CC7832"/>
+          <w:sz w:val="20"/>
+          <w:szCs w:val="20"/>
+          <w:lang w:val="en-US" w:eastAsia="ru-RU"/>
+        </w:rPr>
+        <w:br/>
+        <w:t xml:space="preserve">    </w:t>
+      </w:r>
+      <w:proofErr w:type="spellStart"/>
+      <w:r>
+        <w:rPr>
+          <w:rFonts w:ascii="Courier New" w:eastAsia="Times New Roman" w:hAnsi="Courier New" w:cs="Courier New"/>
+          <w:color w:val="B5B6E3"/>
+          <w:sz w:val="20"/>
+          <w:szCs w:val="20"/>
+          <w:lang w:val="en-US" w:eastAsia="ru-RU"/>
+        </w:rPr>
+        <w:t>Sudos</w:t>
+      </w:r>
+      <w:proofErr w:type="spellEnd"/>
+      <w:r>
+        <w:rPr>
+          <w:rFonts w:ascii="Courier New" w:eastAsia="Times New Roman" w:hAnsi="Courier New" w:cs="Courier New"/>
+          <w:color w:val="B5B6E3"/>
+          <w:sz w:val="20"/>
+          <w:szCs w:val="20"/>
+          <w:lang w:val="en-US" w:eastAsia="ru-RU"/>
+        </w:rPr>
+        <w:t xml:space="preserve"> </w:t>
+      </w:r>
+      <w:r>
+        <w:rPr>
+          <w:rFonts w:ascii="Courier New" w:eastAsia="Times New Roman" w:hAnsi="Courier New" w:cs="Courier New"/>
+          <w:color w:val="A9B7C6"/>
+          <w:sz w:val="20"/>
+          <w:szCs w:val="20"/>
+          <w:lang w:val="en-US" w:eastAsia="ru-RU"/>
+        </w:rPr>
+        <w:t xml:space="preserve">*s1 = </w:t>
       </w:r>
       <w:r>
         <w:rPr>
@@ -7230,15 +7590,27 @@
         </w:rPr>
         <w:t xml:space="preserve">new </w:t>
       </w:r>
-      <w:r>
-        <w:rPr>
-          <w:rFonts w:ascii="Courier New" w:eastAsia="Times New Roman" w:hAnsi="Courier New" w:cs="Courier New"/>
-          <w:color w:val="A9B7C6"/>
-          <w:sz w:val="20"/>
-          <w:szCs w:val="20"/>
-          <w:lang w:val="en-US" w:eastAsia="ru-RU"/>
-        </w:rPr>
-        <w:t>Factory(</w:t>
+      <w:proofErr w:type="spellStart"/>
+      <w:r>
+        <w:rPr>
+          <w:rFonts w:ascii="Courier New" w:eastAsia="Times New Roman" w:hAnsi="Courier New" w:cs="Courier New"/>
+          <w:color w:val="A9B7C6"/>
+          <w:sz w:val="20"/>
+          <w:szCs w:val="20"/>
+          <w:lang w:val="en-US" w:eastAsia="ru-RU"/>
+        </w:rPr>
+        <w:t>Sudos</w:t>
+      </w:r>
+      <w:proofErr w:type="spellEnd"/>
+      <w:r>
+        <w:rPr>
+          <w:rFonts w:ascii="Courier New" w:eastAsia="Times New Roman" w:hAnsi="Courier New" w:cs="Courier New"/>
+          <w:color w:val="A9B7C6"/>
+          <w:sz w:val="20"/>
+          <w:szCs w:val="20"/>
+          <w:lang w:val="en-US" w:eastAsia="ru-RU"/>
+        </w:rPr>
+        <w:t>(</w:t>
       </w:r>
       <w:r>
         <w:rPr>
@@ -7248,7 +7620,7 @@
           <w:szCs w:val="20"/>
           <w:lang w:val="en-US" w:eastAsia="ru-RU"/>
         </w:rPr>
-        <w:t>"S.H.I.P.S"</w:t>
+        <w:t>"Export"</w:t>
       </w:r>
       <w:r>
         <w:rPr>
@@ -7268,7 +7640,337 @@
           <w:szCs w:val="20"/>
           <w:lang w:val="en-US" w:eastAsia="ru-RU"/>
         </w:rPr>
-        <w:t>250</w:t>
+        <w:t>175</w:t>
+      </w:r>
+      <w:r>
+        <w:rPr>
+          <w:rFonts w:ascii="Courier New" w:eastAsia="Times New Roman" w:hAnsi="Courier New" w:cs="Courier New"/>
+          <w:color w:val="A9B7C6"/>
+          <w:sz w:val="20"/>
+          <w:szCs w:val="20"/>
+          <w:lang w:val="en-US" w:eastAsia="ru-RU"/>
+        </w:rPr>
+        <w:t>)</w:t>
+      </w:r>
+      <w:r>
+        <w:rPr>
+          <w:rFonts w:ascii="Courier New" w:eastAsia="Times New Roman" w:hAnsi="Courier New" w:cs="Courier New"/>
+          <w:color w:val="CC7832"/>
+          <w:sz w:val="20"/>
+          <w:szCs w:val="20"/>
+          <w:lang w:val="en-US" w:eastAsia="ru-RU"/>
+        </w:rPr>
+        <w:t>;</w:t>
+      </w:r>
+      <w:r>
+        <w:rPr>
+          <w:rFonts w:ascii="Courier New" w:eastAsia="Times New Roman" w:hAnsi="Courier New" w:cs="Courier New"/>
+          <w:color w:val="CC7832"/>
+          <w:sz w:val="20"/>
+          <w:szCs w:val="20"/>
+          <w:lang w:val="en-US" w:eastAsia="ru-RU"/>
+        </w:rPr>
+        <w:br/>
+        <w:t xml:space="preserve">    </w:t>
+      </w:r>
+      <w:r>
+        <w:rPr>
+          <w:rFonts w:ascii="Courier New" w:eastAsia="Times New Roman" w:hAnsi="Courier New" w:cs="Courier New"/>
+          <w:color w:val="A9B7C6"/>
+          <w:sz w:val="20"/>
+          <w:szCs w:val="20"/>
+          <w:lang w:val="en-US" w:eastAsia="ru-RU"/>
+        </w:rPr>
+        <w:t>s1-&gt;</w:t>
+      </w:r>
+      <w:proofErr w:type="spellStart"/>
+      <w:r>
+        <w:rPr>
+          <w:rFonts w:ascii="Courier New" w:eastAsia="Times New Roman" w:hAnsi="Courier New" w:cs="Courier New"/>
+          <w:color w:val="A9B7C6"/>
+          <w:sz w:val="20"/>
+          <w:szCs w:val="20"/>
+          <w:lang w:val="en-US" w:eastAsia="ru-RU"/>
+        </w:rPr>
+        <w:t>set_number</w:t>
+      </w:r>
+      <w:proofErr w:type="spellEnd"/>
+      <w:r>
+        <w:rPr>
+          <w:rFonts w:ascii="Courier New" w:eastAsia="Times New Roman" w:hAnsi="Courier New" w:cs="Courier New"/>
+          <w:color w:val="A9B7C6"/>
+          <w:sz w:val="20"/>
+          <w:szCs w:val="20"/>
+          <w:lang w:val="en-US" w:eastAsia="ru-RU"/>
+        </w:rPr>
+        <w:t>(</w:t>
+      </w:r>
+      <w:r>
+        <w:rPr>
+          <w:rFonts w:ascii="Courier New" w:eastAsia="Times New Roman" w:hAnsi="Courier New" w:cs="Courier New"/>
+          <w:color w:val="6897BB"/>
+          <w:sz w:val="20"/>
+          <w:szCs w:val="20"/>
+          <w:lang w:val="en-US" w:eastAsia="ru-RU"/>
+        </w:rPr>
+        <w:t>150</w:t>
+      </w:r>
+      <w:r>
+        <w:rPr>
+          <w:rFonts w:ascii="Courier New" w:eastAsia="Times New Roman" w:hAnsi="Courier New" w:cs="Courier New"/>
+          <w:color w:val="A9B7C6"/>
+          <w:sz w:val="20"/>
+          <w:szCs w:val="20"/>
+          <w:lang w:val="en-US" w:eastAsia="ru-RU"/>
+        </w:rPr>
+        <w:t>)</w:t>
+      </w:r>
+      <w:r>
+        <w:rPr>
+          <w:rFonts w:ascii="Courier New" w:eastAsia="Times New Roman" w:hAnsi="Courier New" w:cs="Courier New"/>
+          <w:color w:val="CC7832"/>
+          <w:sz w:val="20"/>
+          <w:szCs w:val="20"/>
+          <w:lang w:val="en-US" w:eastAsia="ru-RU"/>
+        </w:rPr>
+        <w:t>;</w:t>
+      </w:r>
+      <w:r>
+        <w:rPr>
+          <w:rFonts w:ascii="Courier New" w:eastAsia="Times New Roman" w:hAnsi="Courier New" w:cs="Courier New"/>
+          <w:color w:val="CC7832"/>
+          <w:sz w:val="20"/>
+          <w:szCs w:val="20"/>
+          <w:lang w:val="en-US" w:eastAsia="ru-RU"/>
+        </w:rPr>
+        <w:br/>
+        <w:t xml:space="preserve">    </w:t>
+      </w:r>
+      <w:proofErr w:type="spellStart"/>
+      <w:r>
+        <w:rPr>
+          <w:rFonts w:ascii="Courier New" w:eastAsia="Times New Roman" w:hAnsi="Courier New" w:cs="Courier New"/>
+          <w:color w:val="A9B7C6"/>
+          <w:sz w:val="20"/>
+          <w:szCs w:val="20"/>
+          <w:lang w:val="en-US" w:eastAsia="ru-RU"/>
+        </w:rPr>
+        <w:t>cout</w:t>
+      </w:r>
+      <w:proofErr w:type="spellEnd"/>
+      <w:r>
+        <w:rPr>
+          <w:rFonts w:ascii="Courier New" w:eastAsia="Times New Roman" w:hAnsi="Courier New" w:cs="Courier New"/>
+          <w:color w:val="5F8C8A"/>
+          <w:sz w:val="20"/>
+          <w:szCs w:val="20"/>
+          <w:lang w:val="en-US" w:eastAsia="ru-RU"/>
+        </w:rPr>
+        <w:t>&lt;&lt;</w:t>
+      </w:r>
+      <w:r>
+        <w:rPr>
+          <w:rFonts w:ascii="Courier New" w:eastAsia="Times New Roman" w:hAnsi="Courier New" w:cs="Courier New"/>
+          <w:color w:val="6A8759"/>
+          <w:sz w:val="20"/>
+          <w:szCs w:val="20"/>
+          <w:lang w:val="en-US" w:eastAsia="ru-RU"/>
+        </w:rPr>
+        <w:t>"Number of ships: "</w:t>
+      </w:r>
+      <w:r>
+        <w:rPr>
+          <w:rFonts w:ascii="Courier New" w:eastAsia="Times New Roman" w:hAnsi="Courier New" w:cs="Courier New"/>
+          <w:color w:val="5F8C8A"/>
+          <w:sz w:val="20"/>
+          <w:szCs w:val="20"/>
+          <w:lang w:val="en-US" w:eastAsia="ru-RU"/>
+        </w:rPr>
+        <w:t>&lt;&lt;</w:t>
+      </w:r>
+      <w:r>
+        <w:rPr>
+          <w:rFonts w:ascii="Courier New" w:eastAsia="Times New Roman" w:hAnsi="Courier New" w:cs="Courier New"/>
+          <w:color w:val="A9B7C6"/>
+          <w:sz w:val="20"/>
+          <w:szCs w:val="20"/>
+          <w:lang w:val="en-US" w:eastAsia="ru-RU"/>
+        </w:rPr>
+        <w:t>s1-&gt;</w:t>
+      </w:r>
+      <w:proofErr w:type="spellStart"/>
+      <w:r>
+        <w:rPr>
+          <w:rFonts w:ascii="Courier New" w:eastAsia="Times New Roman" w:hAnsi="Courier New" w:cs="Courier New"/>
+          <w:color w:val="A9B7C6"/>
+          <w:sz w:val="20"/>
+          <w:szCs w:val="20"/>
+          <w:lang w:val="en-US" w:eastAsia="ru-RU"/>
+        </w:rPr>
+        <w:t>get_number</w:t>
+      </w:r>
+      <w:proofErr w:type="spellEnd"/>
+      <w:r>
+        <w:rPr>
+          <w:rFonts w:ascii="Courier New" w:eastAsia="Times New Roman" w:hAnsi="Courier New" w:cs="Courier New"/>
+          <w:color w:val="A9B7C6"/>
+          <w:sz w:val="20"/>
+          <w:szCs w:val="20"/>
+          <w:lang w:val="en-US" w:eastAsia="ru-RU"/>
+        </w:rPr>
+        <w:t>()</w:t>
+      </w:r>
+      <w:r>
+        <w:rPr>
+          <w:rFonts w:ascii="Courier New" w:eastAsia="Times New Roman" w:hAnsi="Courier New" w:cs="Courier New"/>
+          <w:color w:val="5F8C8A"/>
+          <w:sz w:val="20"/>
+          <w:szCs w:val="20"/>
+          <w:lang w:val="en-US" w:eastAsia="ru-RU"/>
+        </w:rPr>
+        <w:t>&lt;&lt;</w:t>
+      </w:r>
+      <w:proofErr w:type="spellStart"/>
+      <w:r>
+        <w:rPr>
+          <w:rFonts w:ascii="Courier New" w:eastAsia="Times New Roman" w:hAnsi="Courier New" w:cs="Courier New"/>
+          <w:color w:val="A9B7C6"/>
+          <w:sz w:val="20"/>
+          <w:szCs w:val="20"/>
+          <w:lang w:val="en-US" w:eastAsia="ru-RU"/>
+        </w:rPr>
+        <w:t>endl</w:t>
+      </w:r>
+      <w:proofErr w:type="spellEnd"/>
+      <w:r>
+        <w:rPr>
+          <w:rFonts w:ascii="Courier New" w:eastAsia="Times New Roman" w:hAnsi="Courier New" w:cs="Courier New"/>
+          <w:color w:val="CC7832"/>
+          <w:sz w:val="20"/>
+          <w:szCs w:val="20"/>
+          <w:lang w:val="en-US" w:eastAsia="ru-RU"/>
+        </w:rPr>
+        <w:t>;</w:t>
+      </w:r>
+      <w:r>
+        <w:rPr>
+          <w:rFonts w:ascii="Courier New" w:eastAsia="Times New Roman" w:hAnsi="Courier New" w:cs="Courier New"/>
+          <w:color w:val="CC7832"/>
+          <w:sz w:val="20"/>
+          <w:szCs w:val="20"/>
+          <w:lang w:val="en-US" w:eastAsia="ru-RU"/>
+        </w:rPr>
+        <w:br/>
+        <w:t xml:space="preserve">    </w:t>
+      </w:r>
+      <w:proofErr w:type="spellStart"/>
+      <w:r>
+        <w:rPr>
+          <w:rFonts w:ascii="Courier New" w:eastAsia="Times New Roman" w:hAnsi="Courier New" w:cs="Courier New"/>
+          <w:color w:val="A9B7C6"/>
+          <w:sz w:val="20"/>
+          <w:szCs w:val="20"/>
+          <w:lang w:val="en-US" w:eastAsia="ru-RU"/>
+        </w:rPr>
+        <w:t>organization.push_back</w:t>
+      </w:r>
+      <w:proofErr w:type="spellEnd"/>
+      <w:r>
+        <w:rPr>
+          <w:rFonts w:ascii="Courier New" w:eastAsia="Times New Roman" w:hAnsi="Courier New" w:cs="Courier New"/>
+          <w:color w:val="A9B7C6"/>
+          <w:sz w:val="20"/>
+          <w:szCs w:val="20"/>
+          <w:lang w:val="en-US" w:eastAsia="ru-RU"/>
+        </w:rPr>
+        <w:t>(s1)</w:t>
+      </w:r>
+      <w:r>
+        <w:rPr>
+          <w:rFonts w:ascii="Courier New" w:eastAsia="Times New Roman" w:hAnsi="Courier New" w:cs="Courier New"/>
+          <w:color w:val="CC7832"/>
+          <w:sz w:val="20"/>
+          <w:szCs w:val="20"/>
+          <w:lang w:val="en-US" w:eastAsia="ru-RU"/>
+        </w:rPr>
+        <w:t>;</w:t>
+      </w:r>
+      <w:r>
+        <w:rPr>
+          <w:rFonts w:ascii="Courier New" w:eastAsia="Times New Roman" w:hAnsi="Courier New" w:cs="Courier New"/>
+          <w:color w:val="CC7832"/>
+          <w:sz w:val="20"/>
+          <w:szCs w:val="20"/>
+          <w:lang w:val="en-US" w:eastAsia="ru-RU"/>
+        </w:rPr>
+        <w:br/>
+        <w:t xml:space="preserve">    </w:t>
+      </w:r>
+      <w:proofErr w:type="spellStart"/>
+      <w:r>
+        <w:rPr>
+          <w:rFonts w:ascii="Courier New" w:eastAsia="Times New Roman" w:hAnsi="Courier New" w:cs="Courier New"/>
+          <w:color w:val="B5B6E3"/>
+          <w:sz w:val="20"/>
+          <w:szCs w:val="20"/>
+          <w:lang w:val="en-US" w:eastAsia="ru-RU"/>
+        </w:rPr>
+        <w:t>std</w:t>
+      </w:r>
+      <w:proofErr w:type="spellEnd"/>
+      <w:r>
+        <w:rPr>
+          <w:rFonts w:ascii="Courier New" w:eastAsia="Times New Roman" w:hAnsi="Courier New" w:cs="Courier New"/>
+          <w:color w:val="A9B7C6"/>
+          <w:sz w:val="20"/>
+          <w:szCs w:val="20"/>
+          <w:lang w:val="en-US" w:eastAsia="ru-RU"/>
+        </w:rPr>
+        <w:t>::</w:t>
+      </w:r>
+      <w:proofErr w:type="spellStart"/>
+      <w:r>
+        <w:rPr>
+          <w:rFonts w:ascii="Courier New" w:eastAsia="Times New Roman" w:hAnsi="Courier New" w:cs="Courier New"/>
+          <w:color w:val="A9B7C6"/>
+          <w:sz w:val="20"/>
+          <w:szCs w:val="20"/>
+          <w:lang w:val="en-US" w:eastAsia="ru-RU"/>
+        </w:rPr>
+        <w:t>for_each</w:t>
+      </w:r>
+      <w:proofErr w:type="spellEnd"/>
+      <w:r>
+        <w:rPr>
+          <w:rFonts w:ascii="Courier New" w:eastAsia="Times New Roman" w:hAnsi="Courier New" w:cs="Courier New"/>
+          <w:color w:val="A9B7C6"/>
+          <w:sz w:val="20"/>
+          <w:szCs w:val="20"/>
+          <w:lang w:val="en-US" w:eastAsia="ru-RU"/>
+        </w:rPr>
+        <w:t>(</w:t>
+      </w:r>
+      <w:proofErr w:type="spellStart"/>
+      <w:r>
+        <w:rPr>
+          <w:rFonts w:ascii="Courier New" w:eastAsia="Times New Roman" w:hAnsi="Courier New" w:cs="Courier New"/>
+          <w:color w:val="A9B7C6"/>
+          <w:sz w:val="20"/>
+          <w:szCs w:val="20"/>
+          <w:lang w:val="en-US" w:eastAsia="ru-RU"/>
+        </w:rPr>
+        <w:t>organization.begin</w:t>
+      </w:r>
+      <w:proofErr w:type="spellEnd"/>
+      <w:r>
+        <w:rPr>
+          <w:rFonts w:ascii="Courier New" w:eastAsia="Times New Roman" w:hAnsi="Courier New" w:cs="Courier New"/>
+          <w:color w:val="A9B7C6"/>
+          <w:sz w:val="20"/>
+          <w:szCs w:val="20"/>
+          <w:lang w:val="en-US" w:eastAsia="ru-RU"/>
+        </w:rPr>
+        <w:t>()</w:t>
       </w:r>
       <w:r>
         <w:rPr>
@@ -7280,25 +7982,78 @@
         </w:rPr>
         <w:t xml:space="preserve">, </w:t>
       </w:r>
-      <w:r>
-        <w:rPr>
-          <w:rFonts w:ascii="Courier New" w:eastAsia="Times New Roman" w:hAnsi="Courier New" w:cs="Courier New"/>
-          <w:color w:val="6A8759"/>
-          <w:sz w:val="20"/>
-          <w:szCs w:val="20"/>
-          <w:lang w:val="en-US" w:eastAsia="ru-RU"/>
-        </w:rPr>
-        <w:t>"main engeneer"</w:t>
-      </w:r>
-      <w:r>
-        <w:rPr>
-          <w:rFonts w:ascii="Courier New" w:eastAsia="Times New Roman" w:hAnsi="Courier New" w:cs="Courier New"/>
-          <w:color w:val="A9B7C6"/>
-          <w:sz w:val="20"/>
-          <w:szCs w:val="20"/>
-          <w:lang w:val="en-US" w:eastAsia="ru-RU"/>
-        </w:rPr>
-        <w:t>)</w:t>
+      <w:proofErr w:type="spellStart"/>
+      <w:r>
+        <w:rPr>
+          <w:rFonts w:ascii="Courier New" w:eastAsia="Times New Roman" w:hAnsi="Courier New" w:cs="Courier New"/>
+          <w:color w:val="A9B7C6"/>
+          <w:sz w:val="20"/>
+          <w:szCs w:val="20"/>
+          <w:lang w:val="en-US" w:eastAsia="ru-RU"/>
+        </w:rPr>
+        <w:t>organization.end</w:t>
+      </w:r>
+      <w:proofErr w:type="spellEnd"/>
+      <w:r>
+        <w:rPr>
+          <w:rFonts w:ascii="Courier New" w:eastAsia="Times New Roman" w:hAnsi="Courier New" w:cs="Courier New"/>
+          <w:color w:val="A9B7C6"/>
+          <w:sz w:val="20"/>
+          <w:szCs w:val="20"/>
+          <w:lang w:val="en-US" w:eastAsia="ru-RU"/>
+        </w:rPr>
+        <w:t>()</w:t>
+      </w:r>
+      <w:r>
+        <w:rPr>
+          <w:rFonts w:ascii="Courier New" w:eastAsia="Times New Roman" w:hAnsi="Courier New" w:cs="Courier New"/>
+          <w:color w:val="CC7832"/>
+          <w:sz w:val="20"/>
+          <w:szCs w:val="20"/>
+          <w:lang w:val="en-US" w:eastAsia="ru-RU"/>
+        </w:rPr>
+        <w:t xml:space="preserve">, </w:t>
+      </w:r>
+      <w:r>
+        <w:rPr>
+          <w:rFonts w:ascii="Courier New" w:eastAsia="Times New Roman" w:hAnsi="Courier New" w:cs="Courier New"/>
+          <w:color w:val="A9B7C6"/>
+          <w:sz w:val="20"/>
+          <w:szCs w:val="20"/>
+          <w:lang w:val="en-US" w:eastAsia="ru-RU"/>
+        </w:rPr>
+        <w:t>[](</w:t>
+      </w:r>
+      <w:r>
+        <w:rPr>
+          <w:rFonts w:ascii="Courier New" w:eastAsia="Times New Roman" w:hAnsi="Courier New" w:cs="Courier New"/>
+          <w:color w:val="B5B6E3"/>
+          <w:sz w:val="20"/>
+          <w:szCs w:val="20"/>
+          <w:lang w:val="en-US" w:eastAsia="ru-RU"/>
+        </w:rPr>
+        <w:t>Organization</w:t>
+      </w:r>
+      <w:r>
+        <w:rPr>
+          <w:rFonts w:ascii="Courier New" w:eastAsia="Times New Roman" w:hAnsi="Courier New" w:cs="Courier New"/>
+          <w:color w:val="A9B7C6"/>
+          <w:sz w:val="20"/>
+          <w:szCs w:val="20"/>
+          <w:lang w:val="en-US" w:eastAsia="ru-RU"/>
+        </w:rPr>
+        <w:t>* organization){</w:t>
+      </w:r>
+      <w:r>
+        <w:rPr>
+          <w:rFonts w:ascii="Courier New" w:eastAsia="Times New Roman" w:hAnsi="Courier New" w:cs="Courier New"/>
+          <w:color w:val="A9B7C6"/>
+          <w:sz w:val="20"/>
+          <w:szCs w:val="20"/>
+          <w:lang w:val="en-US" w:eastAsia="ru-RU"/>
+        </w:rPr>
+        <w:br/>
+        <w:t xml:space="preserve">        organization-&gt;show()</w:t>
       </w:r>
       <w:r>
         <w:rPr>
@@ -7319,16 +8074,6 @@
           <w:lang w:val="en-US" w:eastAsia="ru-RU"/>
         </w:rPr>
         <w:br/>
-      </w:r>
-      <w:r>
-        <w:rPr>
-          <w:rFonts w:ascii="Courier New" w:eastAsia="Times New Roman" w:hAnsi="Courier New" w:cs="Courier New"/>
-          <w:color w:val="CC7832"/>
-          <w:sz w:val="20"/>
-          <w:szCs w:val="20"/>
-          <w:lang w:val="en-US" w:eastAsia="ru-RU"/>
-        </w:rPr>
-        <w:br/>
         <w:t xml:space="preserve">    </w:t>
       </w:r>
       <w:r>
@@ -7339,67 +8084,7 @@
           <w:szCs w:val="20"/>
           <w:lang w:val="en-US" w:eastAsia="ru-RU"/>
         </w:rPr>
-        <w:t>cout</w:t>
-      </w:r>
-      <w:r>
-        <w:rPr>
-          <w:rFonts w:ascii="Courier New" w:eastAsia="Times New Roman" w:hAnsi="Courier New" w:cs="Courier New"/>
-          <w:color w:val="5F8C8A"/>
-          <w:sz w:val="20"/>
-          <w:szCs w:val="20"/>
-          <w:lang w:val="en-US" w:eastAsia="ru-RU"/>
-        </w:rPr>
-        <w:t>&lt;&lt;</w:t>
-      </w:r>
-      <w:r>
-        <w:rPr>
-          <w:rFonts w:ascii="Courier New" w:eastAsia="Times New Roman" w:hAnsi="Courier New" w:cs="Courier New"/>
-          <w:color w:val="6A8759"/>
-          <w:sz w:val="20"/>
-          <w:szCs w:val="20"/>
-          <w:lang w:val="en-US" w:eastAsia="ru-RU"/>
-        </w:rPr>
-        <w:t>"Price: "</w:t>
-      </w:r>
-      <w:r>
-        <w:rPr>
-          <w:rFonts w:ascii="Courier New" w:eastAsia="Times New Roman" w:hAnsi="Courier New" w:cs="Courier New"/>
-          <w:color w:val="5F8C8A"/>
-          <w:sz w:val="20"/>
-          <w:szCs w:val="20"/>
-          <w:lang w:val="en-US" w:eastAsia="ru-RU"/>
-        </w:rPr>
-        <w:t>&lt;&lt;</w:t>
-      </w:r>
-      <w:r>
-        <w:rPr>
-          <w:rFonts w:ascii="Courier New" w:eastAsia="Times New Roman" w:hAnsi="Courier New" w:cs="Courier New"/>
-          <w:color w:val="A9B7C6"/>
-          <w:sz w:val="20"/>
-          <w:szCs w:val="20"/>
-          <w:lang w:val="en-US" w:eastAsia="ru-RU"/>
-        </w:rPr>
-        <w:t>firstCompany-&gt;get_price()</w:t>
-      </w:r>
-      <w:r>
-        <w:rPr>
-          <w:rFonts w:ascii="Courier New" w:eastAsia="Times New Roman" w:hAnsi="Courier New" w:cs="Courier New"/>
-          <w:color w:val="5F8C8A"/>
-          <w:sz w:val="20"/>
-          <w:szCs w:val="20"/>
-          <w:lang w:val="en-US" w:eastAsia="ru-RU"/>
-        </w:rPr>
-        <w:t>&lt;&lt;</w:t>
-      </w:r>
-      <w:r>
-        <w:rPr>
-          <w:rFonts w:ascii="Courier New" w:eastAsia="Times New Roman" w:hAnsi="Courier New" w:cs="Courier New"/>
-          <w:color w:val="A9B7C6"/>
-          <w:sz w:val="20"/>
-          <w:szCs w:val="20"/>
-          <w:lang w:val="en-US" w:eastAsia="ru-RU"/>
-        </w:rPr>
-        <w:t>endl</w:t>
+        <w:t>})</w:t>
       </w:r>
       <w:r>
         <w:rPr>
@@ -7420,77 +8105,17 @@
           <w:lang w:val="en-US" w:eastAsia="ru-RU"/>
         </w:rPr>
         <w:br/>
-        <w:t xml:space="preserve">    </w:t>
-      </w:r>
-      <w:r>
-        <w:rPr>
-          <w:rFonts w:ascii="Courier New" w:eastAsia="Times New Roman" w:hAnsi="Courier New" w:cs="Courier New"/>
-          <w:color w:val="A9B7C6"/>
-          <w:sz w:val="20"/>
-          <w:szCs w:val="20"/>
-          <w:lang w:val="en-US" w:eastAsia="ru-RU"/>
-        </w:rPr>
-        <w:t>cout</w:t>
-      </w:r>
-      <w:r>
-        <w:rPr>
-          <w:rFonts w:ascii="Courier New" w:eastAsia="Times New Roman" w:hAnsi="Courier New" w:cs="Courier New"/>
-          <w:color w:val="5F8C8A"/>
-          <w:sz w:val="20"/>
-          <w:szCs w:val="20"/>
-          <w:lang w:val="en-US" w:eastAsia="ru-RU"/>
-        </w:rPr>
-        <w:t>&lt;&lt;</w:t>
-      </w:r>
-      <w:r>
-        <w:rPr>
-          <w:rFonts w:ascii="Courier New" w:eastAsia="Times New Roman" w:hAnsi="Courier New" w:cs="Courier New"/>
-          <w:color w:val="6A8759"/>
-          <w:sz w:val="20"/>
-          <w:szCs w:val="20"/>
-          <w:lang w:val="en-US" w:eastAsia="ru-RU"/>
-        </w:rPr>
-        <w:t>"Position: "</w:t>
-      </w:r>
-      <w:r>
-        <w:rPr>
-          <w:rFonts w:ascii="Courier New" w:eastAsia="Times New Roman" w:hAnsi="Courier New" w:cs="Courier New"/>
-          <w:color w:val="5F8C8A"/>
-          <w:sz w:val="20"/>
-          <w:szCs w:val="20"/>
-          <w:lang w:val="en-US" w:eastAsia="ru-RU"/>
-        </w:rPr>
-        <w:t xml:space="preserve">&lt;&lt; </w:t>
-      </w:r>
-      <w:r>
-        <w:rPr>
-          <w:rFonts w:ascii="Courier New" w:eastAsia="Times New Roman" w:hAnsi="Courier New" w:cs="Courier New"/>
-          <w:color w:val="A9B7C6"/>
-          <w:sz w:val="20"/>
-          <w:szCs w:val="20"/>
-          <w:lang w:val="en-US" w:eastAsia="ru-RU"/>
-        </w:rPr>
-        <w:t>factory-&gt;get_position()</w:t>
-      </w:r>
-      <w:r>
-        <w:rPr>
-          <w:rFonts w:ascii="Courier New" w:eastAsia="Times New Roman" w:hAnsi="Courier New" w:cs="Courier New"/>
-          <w:color w:val="5F8C8A"/>
-          <w:sz w:val="20"/>
-          <w:szCs w:val="20"/>
-          <w:lang w:val="en-US" w:eastAsia="ru-RU"/>
-        </w:rPr>
-        <w:t>&lt;&lt;</w:t>
-      </w:r>
-      <w:r>
-        <w:rPr>
-          <w:rFonts w:ascii="Courier New" w:eastAsia="Times New Roman" w:hAnsi="Courier New" w:cs="Courier New"/>
-          <w:color w:val="A9B7C6"/>
-          <w:sz w:val="20"/>
-          <w:szCs w:val="20"/>
-          <w:lang w:val="en-US" w:eastAsia="ru-RU"/>
-        </w:rPr>
-        <w:t>endl</w:t>
+        <w:t xml:space="preserve">    return </w:t>
+      </w:r>
+      <w:r>
+        <w:rPr>
+          <w:rFonts w:ascii="Courier New" w:eastAsia="Times New Roman" w:hAnsi="Courier New" w:cs="Courier New"/>
+          <w:color w:val="6897BB"/>
+          <w:sz w:val="20"/>
+          <w:szCs w:val="20"/>
+          <w:lang w:val="en-US" w:eastAsia="ru-RU"/>
+        </w:rPr>
+        <w:t>0</w:t>
       </w:r>
       <w:r>
         <w:rPr>
@@ -7511,68 +8136,6 @@
           <w:lang w:val="en-US" w:eastAsia="ru-RU"/>
         </w:rPr>
         <w:br/>
-        <w:t xml:space="preserve">    </w:t>
-      </w:r>
-      <w:r>
-        <w:rPr>
-          <w:rFonts w:ascii="Courier New" w:eastAsia="Times New Roman" w:hAnsi="Courier New" w:cs="Courier New"/>
-          <w:color w:val="A9B7C6"/>
-          <w:sz w:val="20"/>
-          <w:szCs w:val="20"/>
-          <w:lang w:val="en-US" w:eastAsia="ru-RU"/>
-        </w:rPr>
-        <w:t>firstCompany-&gt;show()</w:t>
-      </w:r>
-      <w:r>
-        <w:rPr>
-          <w:rFonts w:ascii="Courier New" w:eastAsia="Times New Roman" w:hAnsi="Courier New" w:cs="Courier New"/>
-          <w:color w:val="CC7832"/>
-          <w:sz w:val="20"/>
-          <w:szCs w:val="20"/>
-          <w:lang w:val="en-US" w:eastAsia="ru-RU"/>
-        </w:rPr>
-        <w:t>;</w:t>
-      </w:r>
-      <w:r>
-        <w:rPr>
-          <w:rFonts w:ascii="Courier New" w:eastAsia="Times New Roman" w:hAnsi="Courier New" w:cs="Courier New"/>
-          <w:color w:val="CC7832"/>
-          <w:sz w:val="20"/>
-          <w:szCs w:val="20"/>
-          <w:lang w:val="en-US" w:eastAsia="ru-RU"/>
-        </w:rPr>
-        <w:br/>
-        <w:t xml:space="preserve">    return </w:t>
-      </w:r>
-      <w:r>
-        <w:rPr>
-          <w:rFonts w:ascii="Courier New" w:eastAsia="Times New Roman" w:hAnsi="Courier New" w:cs="Courier New"/>
-          <w:color w:val="6897BB"/>
-          <w:sz w:val="20"/>
-          <w:szCs w:val="20"/>
-          <w:lang w:val="en-US" w:eastAsia="ru-RU"/>
-        </w:rPr>
-        <w:t>0</w:t>
-      </w:r>
-      <w:r>
-        <w:rPr>
-          <w:rFonts w:ascii="Courier New" w:eastAsia="Times New Roman" w:hAnsi="Courier New" w:cs="Courier New"/>
-          <w:color w:val="CC7832"/>
-          <w:sz w:val="20"/>
-          <w:szCs w:val="20"/>
-          <w:lang w:val="en-US" w:eastAsia="ru-RU"/>
-        </w:rPr>
-        <w:t>;</w:t>
-      </w:r>
-      <w:r>
-        <w:rPr>
-          <w:rFonts w:ascii="Courier New" w:eastAsia="Times New Roman" w:hAnsi="Courier New" w:cs="Courier New"/>
-          <w:color w:val="CC7832"/>
-          <w:sz w:val="20"/>
-          <w:szCs w:val="20"/>
-          <w:lang w:val="en-US" w:eastAsia="ru-RU"/>
-        </w:rPr>
-        <w:br/>
       </w:r>
       <w:r>
         <w:rPr>
@@ -7584,6 +8147,124 @@
         </w:rPr>
         <w:t>}</w:t>
       </w:r>
+      <w:proofErr w:type="gramEnd"/>
+    </w:p>
+    <w:p>
+      <w:pPr>
+        <w:autoSpaceDE w:val="0"/>
+        <w:autoSpaceDN w:val="0"/>
+        <w:adjustRightInd w:val="0"/>
+        <w:spacing w:after="0" w:line="276" w:lineRule="auto"/>
+        <w:rPr>
+          <w:rFonts w:ascii="Times New Roman" w:hAnsi="Times New Roman" w:cs="Times New Roman"/>
+          <w:b/>
+          <w:color w:val="000000"/>
+          <w:sz w:val="28"/>
+          <w:szCs w:val="28"/>
+          <w:lang w:val="en-US"/>
+        </w:rPr>
+      </w:pPr>
+    </w:p>
+    <w:p>
+      <w:pPr>
+        <w:autoSpaceDE w:val="0"/>
+        <w:autoSpaceDN w:val="0"/>
+        <w:adjustRightInd w:val="0"/>
+        <w:spacing w:after="0" w:line="276" w:lineRule="auto"/>
+        <w:rPr>
+          <w:rFonts w:ascii="Times New Roman" w:hAnsi="Times New Roman" w:cs="Times New Roman"/>
+          <w:b/>
+          <w:color w:val="000000"/>
+          <w:sz w:val="28"/>
+          <w:szCs w:val="28"/>
+        </w:rPr>
+      </w:pPr>
+      <w:r>
+        <w:rPr>
+          <w:rFonts w:ascii="Times New Roman" w:hAnsi="Times New Roman" w:cs="Times New Roman"/>
+          <w:b/>
+          <w:color w:val="000000"/>
+          <w:sz w:val="28"/>
+          <w:szCs w:val="28"/>
+        </w:rPr>
+        <w:lastRenderedPageBreak/>
+        <w:t>Результат выполнения:</w:t>
+      </w:r>
+    </w:p>
+    <w:p>
+      <w:pPr>
+        <w:autoSpaceDE w:val="0"/>
+        <w:autoSpaceDN w:val="0"/>
+        <w:adjustRightInd w:val="0"/>
+        <w:spacing w:after="0" w:line="276" w:lineRule="auto"/>
+        <w:rPr>
+          <w:rFonts w:ascii="Times New Roman" w:hAnsi="Times New Roman" w:cs="Times New Roman"/>
+          <w:b/>
+          <w:color w:val="000000"/>
+          <w:sz w:val="28"/>
+          <w:szCs w:val="28"/>
+          <w:lang w:val="en-US"/>
+        </w:rPr>
+      </w:pPr>
+    </w:p>
+    <w:p>
+      <w:pPr>
+        <w:autoSpaceDE w:val="0"/>
+        <w:autoSpaceDN w:val="0"/>
+        <w:adjustRightInd w:val="0"/>
+        <w:spacing w:after="0" w:line="276" w:lineRule="auto"/>
+        <w:rPr>
+          <w:rFonts w:ascii="Times New Roman" w:hAnsi="Times New Roman" w:cs="Times New Roman"/>
+          <w:b/>
+          <w:color w:val="000000"/>
+          <w:sz w:val="28"/>
+          <w:szCs w:val="28"/>
+          <w:lang w:val="en-US"/>
+        </w:rPr>
+      </w:pPr>
+      <w:r>
+        <w:rPr>
+          <w:noProof/>
+          <w:lang w:eastAsia="ru-RU"/>
+        </w:rPr>
+        <w:drawing>
+          <wp:inline distT="0" distB="0" distL="0" distR="0" wp14:anchorId="52C6EF09" wp14:editId="34CCFD45">
+            <wp:extent cx="4543425" cy="2371725"/>
+            <wp:effectExtent l="0" t="0" r="9525" b="9525"/>
+            <wp:docPr id="1" name="Рисунок 1"/>
+            <wp:cNvGraphicFramePr>
+              <a:graphicFrameLocks xmlns:a="http://schemas.openxmlformats.org/drawingml/2006/main" noChangeAspect="1"/>
+            </wp:cNvGraphicFramePr>
+            <a:graphic xmlns:a="http://schemas.openxmlformats.org/drawingml/2006/main">
+              <a:graphicData uri="http://schemas.openxmlformats.org/drawingml/2006/picture">
+                <pic:pic xmlns:pic="http://schemas.openxmlformats.org/drawingml/2006/picture">
+                  <pic:nvPicPr>
+                    <pic:cNvPr id="1" name=""/>
+                    <pic:cNvPicPr/>
+                  </pic:nvPicPr>
+                  <pic:blipFill>
+                    <a:blip r:embed="rId4"/>
+                    <a:stretch>
+                      <a:fillRect/>
+                    </a:stretch>
+                  </pic:blipFill>
+                  <pic:spPr>
+                    <a:xfrm>
+                      <a:off x="0" y="0"/>
+                      <a:ext cx="4543425" cy="2371725"/>
+                    </a:xfrm>
+                    <a:prstGeom prst="rect">
+                      <a:avLst/>
+                    </a:prstGeom>
+                  </pic:spPr>
+                </pic:pic>
+              </a:graphicData>
+            </a:graphic>
+          </wp:inline>
+        </w:drawing>
+      </w:r>
+      <w:bookmarkStart w:id="0" w:name="_GoBack"/>
+      <w:bookmarkEnd w:id="0"/>
     </w:p>
     <w:p>
       <w:pPr>
